--- a/САВР/Лабораторные/lab2/Lab2_Var№5_Кендысь.docx
+++ b/САВР/Лабораторные/lab2/Lab2_Var№5_Кендысь.docx
@@ -610,15 +610,7 @@
         <w:t>°</w:t>
       </w:r>
       <w:r>
-        <w:t xml:space="preserve"> </w:t>
-      </w:r>
-      <w:proofErr w:type="spellStart"/>
-      <w:r>
-        <w:t>с.ш</w:t>
-      </w:r>
-      <w:proofErr w:type="spellEnd"/>
-      <w:r>
-        <w:t>. 20</w:t>
+        <w:t xml:space="preserve"> с.ш. 20</w:t>
       </w:r>
       <w:r>
         <w:rPr>
@@ -633,15 +625,7 @@
         <w:t>°</w:t>
       </w:r>
       <w:r>
-        <w:t xml:space="preserve"> </w:t>
-      </w:r>
-      <w:proofErr w:type="spellStart"/>
-      <w:r>
-        <w:t>з.д</w:t>
-      </w:r>
-      <w:proofErr w:type="spellEnd"/>
-      <w:r>
-        <w:t>.).</w:t>
+        <w:t xml:space="preserve"> з.д.).</w:t>
       </w:r>
     </w:p>
     <w:tbl>
@@ -661,7 +645,7 @@
         <w:trPr>
           <w:gridAfter w:val="1"/>
           <w:wAfter w:w="36" w:type="dxa"/>
-          <w:trHeight w:val="408"/>
+          <w:trHeight w:val="450"/>
         </w:trPr>
         <w:tc>
           <w:tcPr>
@@ -690,7 +674,6 @@
                 <w:lang w:eastAsia="en-GB"/>
               </w:rPr>
             </w:pPr>
-            <w:proofErr w:type="spellStart"/>
             <w:r>
               <w:rPr>
                 <w:rFonts w:ascii="Calibri" w:eastAsia="Times New Roman" w:hAnsi="Calibri" w:cs="Calibri"/>
@@ -701,7 +684,6 @@
               </w:rPr>
               <w:t>Год</w:t>
             </w:r>
-            <w:proofErr w:type="spellEnd"/>
           </w:p>
         </w:tc>
         <w:tc>
@@ -730,7 +712,6 @@
                 <w:lang w:eastAsia="en-GB"/>
               </w:rPr>
             </w:pPr>
-            <w:proofErr w:type="spellStart"/>
             <w:r>
               <w:rPr>
                 <w:rFonts w:ascii="Calibri" w:eastAsia="Times New Roman" w:hAnsi="Calibri" w:cs="Calibri"/>
@@ -739,9 +720,8 @@
                 <w:color w:val="000000"/>
                 <w:lang w:eastAsia="en-GB"/>
               </w:rPr>
-              <w:t>Месяц</w:t>
-            </w:r>
-            <w:proofErr w:type="spellEnd"/>
+              <w:t xml:space="preserve">Месяц 1, </w:t>
+            </w:r>
             <w:r>
               <w:rPr>
                 <w:rFonts w:ascii="Calibri" w:eastAsia="Times New Roman" w:hAnsi="Calibri" w:cs="Calibri"/>
@@ -750,7 +730,8 @@
                 <w:color w:val="000000"/>
                 <w:lang w:eastAsia="en-GB"/>
               </w:rPr>
-              <w:t xml:space="preserve"> 1, </w:t>
+              <w:br/>
+              <w:t>X</w:t>
             </w:r>
             <w:r>
               <w:rPr>
@@ -758,6 +739,55 @@
                 <w:b/>
                 <w:bCs/>
                 <w:color w:val="000000"/>
+                <w:vertAlign w:val="subscript"/>
+                <w:lang w:eastAsia="en-GB"/>
+              </w:rPr>
+              <w:t>1</w:t>
+            </w:r>
+          </w:p>
+        </w:tc>
+        <w:tc>
+          <w:tcPr>
+            <w:tcW w:w="1130" w:type="dxa"/>
+            <w:vMerge w:val="restart"/>
+            <w:tcBorders>
+              <w:top w:val="single" w:sz="4" w:space="0" w:color="auto"/>
+              <w:left w:val="single" w:sz="4" w:space="0" w:color="auto"/>
+              <w:bottom w:val="single" w:sz="4" w:space="0" w:color="auto"/>
+              <w:right w:val="single" w:sz="4" w:space="0" w:color="auto"/>
+            </w:tcBorders>
+            <w:shd w:val="clear" w:color="auto" w:fill="auto"/>
+            <w:vAlign w:val="bottom"/>
+            <w:hideMark/>
+          </w:tcPr>
+          <w:p>
+            <w:pPr>
+              <w:spacing w:after="0" w:line="240" w:lineRule="auto"/>
+              <w:jc w:val="center"/>
+              <w:rPr>
+                <w:rFonts w:ascii="Calibri" w:eastAsia="Times New Roman" w:hAnsi="Calibri" w:cs="Calibri"/>
+                <w:b/>
+                <w:bCs/>
+                <w:color w:val="000000"/>
+                <w:lang w:eastAsia="en-GB"/>
+              </w:rPr>
+            </w:pPr>
+            <w:r>
+              <w:rPr>
+                <w:rFonts w:ascii="Calibri" w:eastAsia="Times New Roman" w:hAnsi="Calibri" w:cs="Calibri"/>
+                <w:b/>
+                <w:bCs/>
+                <w:color w:val="000000"/>
+                <w:lang w:eastAsia="en-GB"/>
+              </w:rPr>
+              <w:t xml:space="preserve">Месяц 2, </w:t>
+            </w:r>
+            <w:r>
+              <w:rPr>
+                <w:rFonts w:ascii="Calibri" w:eastAsia="Times New Roman" w:hAnsi="Calibri" w:cs="Calibri"/>
+                <w:b/>
+                <w:bCs/>
+                <w:color w:val="000000"/>
                 <w:lang w:eastAsia="en-GB"/>
               </w:rPr>
               <w:br/>
@@ -772,13 +802,13 @@
                 <w:vertAlign w:val="subscript"/>
                 <w:lang w:eastAsia="en-GB"/>
               </w:rPr>
-              <w:t>1</w:t>
-            </w:r>
-          </w:p>
-        </w:tc>
-        <w:tc>
-          <w:tcPr>
-            <w:tcW w:w="1130" w:type="dxa"/>
+              <w:t>2</w:t>
+            </w:r>
+          </w:p>
+        </w:tc>
+        <w:tc>
+          <w:tcPr>
+            <w:tcW w:w="1404" w:type="dxa"/>
             <w:vMerge w:val="restart"/>
             <w:tcBorders>
               <w:top w:val="single" w:sz="4" w:space="0" w:color="auto"/>
@@ -802,7 +832,6 @@
                 <w:lang w:eastAsia="en-GB"/>
               </w:rPr>
             </w:pPr>
-            <w:proofErr w:type="spellStart"/>
             <w:r>
               <w:rPr>
                 <w:rFonts w:ascii="Calibri" w:eastAsia="Times New Roman" w:hAnsi="Calibri" w:cs="Calibri"/>
@@ -811,90 +840,7 @@
                 <w:color w:val="000000"/>
                 <w:lang w:eastAsia="en-GB"/>
               </w:rPr>
-              <w:t>Месяц</w:t>
-            </w:r>
-            <w:proofErr w:type="spellEnd"/>
-            <w:r>
-              <w:rPr>
-                <w:rFonts w:ascii="Calibri" w:eastAsia="Times New Roman" w:hAnsi="Calibri" w:cs="Calibri"/>
-                <w:b/>
-                <w:bCs/>
-                <w:color w:val="000000"/>
-                <w:lang w:eastAsia="en-GB"/>
-              </w:rPr>
-              <w:t xml:space="preserve"> 2, </w:t>
-            </w:r>
-            <w:r>
-              <w:rPr>
-                <w:rFonts w:ascii="Calibri" w:eastAsia="Times New Roman" w:hAnsi="Calibri" w:cs="Calibri"/>
-                <w:b/>
-                <w:bCs/>
-                <w:color w:val="000000"/>
-                <w:lang w:eastAsia="en-GB"/>
-              </w:rPr>
-              <w:br/>
-              <w:t>X</w:t>
-            </w:r>
-            <w:r>
-              <w:rPr>
-                <w:rFonts w:ascii="Calibri" w:eastAsia="Times New Roman" w:hAnsi="Calibri" w:cs="Calibri"/>
-                <w:b/>
-                <w:bCs/>
-                <w:color w:val="000000"/>
-                <w:vertAlign w:val="subscript"/>
-                <w:lang w:eastAsia="en-GB"/>
-              </w:rPr>
-              <w:t>2</w:t>
-            </w:r>
-          </w:p>
-        </w:tc>
-        <w:tc>
-          <w:tcPr>
-            <w:tcW w:w="1404" w:type="dxa"/>
-            <w:vMerge w:val="restart"/>
-            <w:tcBorders>
-              <w:top w:val="single" w:sz="4" w:space="0" w:color="auto"/>
-              <w:left w:val="single" w:sz="4" w:space="0" w:color="auto"/>
-              <w:bottom w:val="single" w:sz="4" w:space="0" w:color="auto"/>
-              <w:right w:val="single" w:sz="4" w:space="0" w:color="auto"/>
-            </w:tcBorders>
-            <w:shd w:val="clear" w:color="auto" w:fill="auto"/>
-            <w:vAlign w:val="bottom"/>
-            <w:hideMark/>
-          </w:tcPr>
-          <w:p>
-            <w:pPr>
-              <w:spacing w:after="0" w:line="240" w:lineRule="auto"/>
-              <w:jc w:val="center"/>
-              <w:rPr>
-                <w:rFonts w:ascii="Calibri" w:eastAsia="Times New Roman" w:hAnsi="Calibri" w:cs="Calibri"/>
-                <w:b/>
-                <w:bCs/>
-                <w:color w:val="000000"/>
-                <w:lang w:eastAsia="en-GB"/>
-              </w:rPr>
-            </w:pPr>
-            <w:proofErr w:type="spellStart"/>
-            <w:r>
-              <w:rPr>
-                <w:rFonts w:ascii="Calibri" w:eastAsia="Times New Roman" w:hAnsi="Calibri" w:cs="Calibri"/>
-                <w:b/>
-                <w:bCs/>
-                <w:color w:val="000000"/>
-                <w:lang w:eastAsia="en-GB"/>
-              </w:rPr>
-              <w:t>Месяц</w:t>
-            </w:r>
-            <w:proofErr w:type="spellEnd"/>
-            <w:r>
-              <w:rPr>
-                <w:rFonts w:ascii="Calibri" w:eastAsia="Times New Roman" w:hAnsi="Calibri" w:cs="Calibri"/>
-                <w:b/>
-                <w:bCs/>
-                <w:color w:val="000000"/>
-                <w:lang w:eastAsia="en-GB"/>
-              </w:rPr>
-              <w:t xml:space="preserve"> 3,</w:t>
+              <w:t>Месяц 3,</w:t>
             </w:r>
             <w:r>
               <w:rPr>
@@ -7061,7 +7007,6 @@
               </w:rPr>
               <w:t>(</w:t>
             </w:r>
-            <w:proofErr w:type="spellStart"/>
             <w:r>
               <w:rPr>
                 <w:rFonts w:ascii="Calibri" w:eastAsia="Times New Roman" w:hAnsi="Calibri" w:cs="Calibri"/>
@@ -7073,7 +7018,6 @@
               </w:rPr>
               <w:t>i</w:t>
             </w:r>
-            <w:proofErr w:type="spellEnd"/>
             <w:r>
               <w:rPr>
                 <w:rFonts w:ascii="Calibri" w:eastAsia="Times New Roman" w:hAnsi="Calibri" w:cs="Calibri"/>
@@ -7185,7 +7129,6 @@
               </w:rPr>
               <w:t>(</w:t>
             </w:r>
-            <w:proofErr w:type="spellStart"/>
             <w:r>
               <w:rPr>
                 <w:rFonts w:ascii="Calibri" w:eastAsia="Times New Roman" w:hAnsi="Calibri" w:cs="Calibri"/>
@@ -7197,7 +7140,6 @@
               </w:rPr>
               <w:t>i</w:t>
             </w:r>
-            <w:proofErr w:type="spellEnd"/>
             <w:r>
               <w:rPr>
                 <w:rFonts w:ascii="Calibri" w:eastAsia="Times New Roman" w:hAnsi="Calibri" w:cs="Calibri"/>
@@ -7309,7 +7251,6 @@
               </w:rPr>
               <w:t>(</w:t>
             </w:r>
-            <w:proofErr w:type="spellStart"/>
             <w:r>
               <w:rPr>
                 <w:rFonts w:ascii="Calibri" w:eastAsia="Times New Roman" w:hAnsi="Calibri" w:cs="Calibri"/>
@@ -7321,7 +7262,6 @@
               </w:rPr>
               <w:t>i</w:t>
             </w:r>
-            <w:proofErr w:type="spellEnd"/>
             <w:r>
               <w:rPr>
                 <w:rFonts w:ascii="Calibri" w:eastAsia="Times New Roman" w:hAnsi="Calibri" w:cs="Calibri"/>
@@ -7393,7 +7333,6 @@
                 <w:lang w:eastAsia="en-GB"/>
               </w:rPr>
             </w:pPr>
-            <w:proofErr w:type="spellStart"/>
             <w:r>
               <w:rPr>
                 <w:rFonts w:ascii="Calibri" w:eastAsia="Times New Roman" w:hAnsi="Calibri" w:cs="Calibri"/>
@@ -7402,10 +7341,29 @@
                 <w:color w:val="000000"/>
                 <w:lang w:eastAsia="en-GB"/>
               </w:rPr>
-              <w:t>Абсол</w:t>
-            </w:r>
-            <w:proofErr w:type="spellEnd"/>
-            <w:r>
+              <w:t>Абсол. частота</w:t>
+            </w:r>
+          </w:p>
+        </w:tc>
+        <w:tc>
+          <w:tcPr>
+            <w:tcW w:w="3000" w:type="dxa"/>
+            <w:gridSpan w:val="3"/>
+            <w:tcBorders>
+              <w:top w:val="single" w:sz="4" w:space="0" w:color="auto"/>
+              <w:left w:val="nil"/>
+              <w:bottom w:val="single" w:sz="4" w:space="0" w:color="auto"/>
+              <w:right w:val="single" w:sz="4" w:space="0" w:color="auto"/>
+            </w:tcBorders>
+            <w:shd w:val="clear" w:color="auto" w:fill="auto"/>
+            <w:noWrap/>
+            <w:vAlign w:val="bottom"/>
+            <w:hideMark/>
+          </w:tcPr>
+          <w:p>
+            <w:pPr>
+              <w:spacing w:after="0" w:line="240" w:lineRule="auto"/>
+              <w:jc w:val="center"/>
               <w:rPr>
                 <w:rFonts w:ascii="Calibri" w:eastAsia="Times New Roman" w:hAnsi="Calibri" w:cs="Calibri"/>
                 <w:b/>
@@ -7413,9 +7371,7 @@
                 <w:color w:val="000000"/>
                 <w:lang w:eastAsia="en-GB"/>
               </w:rPr>
-              <w:t xml:space="preserve">. </w:t>
-            </w:r>
-            <w:proofErr w:type="spellStart"/>
+            </w:pPr>
             <w:r>
               <w:rPr>
                 <w:rFonts w:ascii="Calibri" w:eastAsia="Times New Roman" w:hAnsi="Calibri" w:cs="Calibri"/>
@@ -7424,94 +7380,8 @@
                 <w:color w:val="000000"/>
                 <w:lang w:eastAsia="en-GB"/>
               </w:rPr>
-              <w:t>частота</w:t>
-            </w:r>
-            <w:proofErr w:type="spellEnd"/>
-          </w:p>
-        </w:tc>
-        <w:tc>
-          <w:tcPr>
-            <w:tcW w:w="3000" w:type="dxa"/>
-            <w:gridSpan w:val="3"/>
-            <w:tcBorders>
-              <w:top w:val="single" w:sz="4" w:space="0" w:color="auto"/>
-              <w:left w:val="nil"/>
-              <w:bottom w:val="single" w:sz="4" w:space="0" w:color="auto"/>
-              <w:right w:val="single" w:sz="4" w:space="0" w:color="auto"/>
-            </w:tcBorders>
-            <w:shd w:val="clear" w:color="auto" w:fill="auto"/>
-            <w:noWrap/>
-            <w:vAlign w:val="bottom"/>
-            <w:hideMark/>
-          </w:tcPr>
-          <w:p>
-            <w:pPr>
-              <w:spacing w:after="0" w:line="240" w:lineRule="auto"/>
-              <w:jc w:val="center"/>
-              <w:rPr>
-                <w:rFonts w:ascii="Calibri" w:eastAsia="Times New Roman" w:hAnsi="Calibri" w:cs="Calibri"/>
-                <w:b/>
-                <w:bCs/>
-                <w:color w:val="000000"/>
-                <w:lang w:eastAsia="en-GB"/>
-              </w:rPr>
-            </w:pPr>
-            <w:proofErr w:type="spellStart"/>
-            <w:r>
-              <w:rPr>
-                <w:rFonts w:ascii="Calibri" w:eastAsia="Times New Roman" w:hAnsi="Calibri" w:cs="Calibri"/>
-                <w:b/>
-                <w:bCs/>
-                <w:color w:val="000000"/>
-                <w:lang w:eastAsia="en-GB"/>
-              </w:rPr>
-              <w:t>Абсол</w:t>
-            </w:r>
-            <w:proofErr w:type="spellEnd"/>
-            <w:r>
-              <w:rPr>
-                <w:rFonts w:ascii="Calibri" w:eastAsia="Times New Roman" w:hAnsi="Calibri" w:cs="Calibri"/>
-                <w:b/>
-                <w:bCs/>
-                <w:color w:val="000000"/>
-                <w:lang w:eastAsia="en-GB"/>
-              </w:rPr>
-              <w:t xml:space="preserve">. </w:t>
-            </w:r>
-            <w:proofErr w:type="spellStart"/>
-            <w:r>
-              <w:rPr>
-                <w:rFonts w:ascii="Calibri" w:eastAsia="Times New Roman" w:hAnsi="Calibri" w:cs="Calibri"/>
-                <w:b/>
-                <w:bCs/>
-                <w:color w:val="000000"/>
-                <w:lang w:eastAsia="en-GB"/>
-              </w:rPr>
-              <w:t>накопл</w:t>
-            </w:r>
-            <w:proofErr w:type="spellEnd"/>
-            <w:r>
-              <w:rPr>
-                <w:rFonts w:ascii="Calibri" w:eastAsia="Times New Roman" w:hAnsi="Calibri" w:cs="Calibri"/>
-                <w:b/>
-                <w:bCs/>
-                <w:color w:val="000000"/>
-                <w:lang w:eastAsia="en-GB"/>
-              </w:rPr>
-              <w:t xml:space="preserve">. </w:t>
-            </w:r>
-            <w:proofErr w:type="spellStart"/>
-            <w:r>
-              <w:rPr>
-                <w:rFonts w:ascii="Calibri" w:eastAsia="Times New Roman" w:hAnsi="Calibri" w:cs="Calibri"/>
-                <w:b/>
-                <w:bCs/>
-                <w:color w:val="000000"/>
-                <w:lang w:eastAsia="en-GB"/>
-              </w:rPr>
-              <w:t>частота</w:t>
-            </w:r>
-            <w:proofErr w:type="spellEnd"/>
+              <w:t>Абсол. накопл. частота</w:t>
+            </w:r>
           </w:p>
         </w:tc>
       </w:tr>
@@ -14156,7 +14026,6 @@
                 <w:lang w:eastAsia="en-GB"/>
               </w:rPr>
             </w:pPr>
-            <w:proofErr w:type="spellStart"/>
             <w:r>
               <w:rPr>
                 <w:rFonts w:ascii="Calibri" w:eastAsia="Times New Roman" w:hAnsi="Calibri" w:cs="Calibri"/>
@@ -14167,7 +14036,6 @@
               </w:rPr>
               <w:t>Итого</w:t>
             </w:r>
-            <w:proofErr w:type="spellEnd"/>
           </w:p>
         </w:tc>
         <w:tc>
@@ -24243,7 +24111,6 @@
                 <w:lang w:eastAsia="en-GB"/>
               </w:rPr>
             </w:pPr>
-            <w:proofErr w:type="spellStart"/>
             <w:r>
               <w:rPr>
                 <w:rFonts w:ascii="Calibri" w:eastAsia="Times New Roman" w:hAnsi="Calibri" w:cs="Calibri"/>
@@ -24254,7 +24121,6 @@
               </w:rPr>
               <w:t>Итого</w:t>
             </w:r>
-            <w:proofErr w:type="spellEnd"/>
           </w:p>
         </w:tc>
         <w:tc>
@@ -24556,7 +24422,6 @@
                 <w:lang w:eastAsia="en-GB"/>
               </w:rPr>
             </w:pPr>
-            <w:proofErr w:type="spellStart"/>
             <w:r>
               <w:rPr>
                 <w:rFonts w:ascii="Calibri" w:eastAsia="Times New Roman" w:hAnsi="Calibri" w:cs="Calibri"/>
@@ -24565,50 +24430,48 @@
                 <w:color w:val="000000"/>
                 <w:lang w:eastAsia="en-GB"/>
               </w:rPr>
-              <w:t>Месяц</w:t>
-            </w:r>
-            <w:proofErr w:type="spellEnd"/>
+              <w:t>Месяц 1, X</w:t>
+            </w:r>
             <w:r>
               <w:rPr>
                 <w:rFonts w:ascii="Calibri" w:eastAsia="Times New Roman" w:hAnsi="Calibri" w:cs="Calibri"/>
                 <w:b/>
                 <w:bCs/>
                 <w:color w:val="000000"/>
-                <w:lang w:eastAsia="en-GB"/>
-              </w:rPr>
-              <w:t xml:space="preserve"> 1, X</w:t>
-            </w:r>
-            <w:r>
+                <w:vertAlign w:val="subscript"/>
+                <w:lang w:eastAsia="en-GB"/>
+              </w:rPr>
+              <w:t>1</w:t>
+            </w:r>
+          </w:p>
+        </w:tc>
+        <w:tc>
+          <w:tcPr>
+            <w:tcW w:w="1559" w:type="dxa"/>
+            <w:tcBorders>
+              <w:top w:val="single" w:sz="4" w:space="0" w:color="auto"/>
+              <w:left w:val="nil"/>
+              <w:bottom w:val="single" w:sz="4" w:space="0" w:color="auto"/>
+              <w:right w:val="single" w:sz="4" w:space="0" w:color="auto"/>
+            </w:tcBorders>
+            <w:shd w:val="clear" w:color="auto" w:fill="auto"/>
+            <w:noWrap/>
+            <w:vAlign w:val="bottom"/>
+            <w:hideMark/>
+          </w:tcPr>
+          <w:p>
+            <w:pPr>
+              <w:spacing w:after="0" w:line="240" w:lineRule="auto"/>
+              <w:jc w:val="center"/>
               <w:rPr>
                 <w:rFonts w:ascii="Calibri" w:eastAsia="Times New Roman" w:hAnsi="Calibri" w:cs="Calibri"/>
                 <w:b/>
                 <w:bCs/>
                 <w:color w:val="000000"/>
-                <w:vertAlign w:val="subscript"/>
-                <w:lang w:eastAsia="en-GB"/>
-              </w:rPr>
-              <w:t>1</w:t>
-            </w:r>
-          </w:p>
-        </w:tc>
-        <w:tc>
-          <w:tcPr>
-            <w:tcW w:w="1559" w:type="dxa"/>
-            <w:tcBorders>
-              <w:top w:val="single" w:sz="4" w:space="0" w:color="auto"/>
-              <w:left w:val="nil"/>
-              <w:bottom w:val="single" w:sz="4" w:space="0" w:color="auto"/>
-              <w:right w:val="single" w:sz="4" w:space="0" w:color="auto"/>
-            </w:tcBorders>
-            <w:shd w:val="clear" w:color="auto" w:fill="auto"/>
-            <w:noWrap/>
-            <w:vAlign w:val="bottom"/>
-            <w:hideMark/>
-          </w:tcPr>
-          <w:p>
-            <w:pPr>
-              <w:spacing w:after="0" w:line="240" w:lineRule="auto"/>
-              <w:jc w:val="center"/>
+                <w:lang w:eastAsia="en-GB"/>
+              </w:rPr>
+            </w:pPr>
+            <w:r>
               <w:rPr>
                 <w:rFonts w:ascii="Calibri" w:eastAsia="Times New Roman" w:hAnsi="Calibri" w:cs="Calibri"/>
                 <w:b/>
@@ -24616,20 +24479,39 @@
                 <w:color w:val="000000"/>
                 <w:lang w:eastAsia="en-GB"/>
               </w:rPr>
-            </w:pPr>
-            <w:proofErr w:type="spellStart"/>
+              <w:t>Месяц 2, X</w:t>
+            </w:r>
             <w:r>
               <w:rPr>
                 <w:rFonts w:ascii="Calibri" w:eastAsia="Times New Roman" w:hAnsi="Calibri" w:cs="Calibri"/>
                 <w:b/>
                 <w:bCs/>
                 <w:color w:val="000000"/>
-                <w:lang w:eastAsia="en-GB"/>
-              </w:rPr>
-              <w:t>Месяц</w:t>
-            </w:r>
-            <w:proofErr w:type="spellEnd"/>
-            <w:r>
+                <w:vertAlign w:val="subscript"/>
+                <w:lang w:eastAsia="en-GB"/>
+              </w:rPr>
+              <w:t>2</w:t>
+            </w:r>
+          </w:p>
+        </w:tc>
+        <w:tc>
+          <w:tcPr>
+            <w:tcW w:w="1418" w:type="dxa"/>
+            <w:tcBorders>
+              <w:top w:val="single" w:sz="4" w:space="0" w:color="auto"/>
+              <w:left w:val="nil"/>
+              <w:bottom w:val="single" w:sz="4" w:space="0" w:color="auto"/>
+              <w:right w:val="single" w:sz="4" w:space="0" w:color="auto"/>
+            </w:tcBorders>
+            <w:shd w:val="clear" w:color="auto" w:fill="auto"/>
+            <w:noWrap/>
+            <w:vAlign w:val="bottom"/>
+            <w:hideMark/>
+          </w:tcPr>
+          <w:p>
+            <w:pPr>
+              <w:spacing w:after="0" w:line="240" w:lineRule="auto"/>
+              <w:jc w:val="center"/>
               <w:rPr>
                 <w:rFonts w:ascii="Calibri" w:eastAsia="Times New Roman" w:hAnsi="Calibri" w:cs="Calibri"/>
                 <w:b/>
@@ -24637,49 +24519,49 @@
                 <w:color w:val="000000"/>
                 <w:lang w:eastAsia="en-GB"/>
               </w:rPr>
-              <w:t xml:space="preserve"> 2, X</w:t>
-            </w:r>
+            </w:pPr>
             <w:r>
               <w:rPr>
                 <w:rFonts w:ascii="Calibri" w:eastAsia="Times New Roman" w:hAnsi="Calibri" w:cs="Calibri"/>
                 <w:b/>
                 <w:bCs/>
                 <w:color w:val="000000"/>
-                <w:vertAlign w:val="subscript"/>
-                <w:lang w:eastAsia="en-GB"/>
-              </w:rPr>
-              <w:t>2</w:t>
-            </w:r>
-          </w:p>
-        </w:tc>
-        <w:tc>
-          <w:tcPr>
-            <w:tcW w:w="1418" w:type="dxa"/>
-            <w:tcBorders>
-              <w:top w:val="single" w:sz="4" w:space="0" w:color="auto"/>
-              <w:left w:val="nil"/>
-              <w:bottom w:val="single" w:sz="4" w:space="0" w:color="auto"/>
-              <w:right w:val="single" w:sz="4" w:space="0" w:color="auto"/>
-            </w:tcBorders>
-            <w:shd w:val="clear" w:color="auto" w:fill="auto"/>
-            <w:noWrap/>
-            <w:vAlign w:val="bottom"/>
-            <w:hideMark/>
-          </w:tcPr>
-          <w:p>
-            <w:pPr>
-              <w:spacing w:after="0" w:line="240" w:lineRule="auto"/>
-              <w:jc w:val="center"/>
+                <w:lang w:eastAsia="en-GB"/>
+              </w:rPr>
+              <w:t>Месяц 3, X</w:t>
+            </w:r>
+            <w:r>
               <w:rPr>
                 <w:rFonts w:ascii="Calibri" w:eastAsia="Times New Roman" w:hAnsi="Calibri" w:cs="Calibri"/>
                 <w:b/>
                 <w:bCs/>
                 <w:color w:val="000000"/>
-                <w:lang w:eastAsia="en-GB"/>
-              </w:rPr>
-            </w:pPr>
-            <w:proofErr w:type="spellStart"/>
-            <w:r>
+                <w:vertAlign w:val="subscript"/>
+                <w:lang w:eastAsia="en-GB"/>
+              </w:rPr>
+              <w:t>3</w:t>
+            </w:r>
+          </w:p>
+        </w:tc>
+        <w:tc>
+          <w:tcPr>
+            <w:tcW w:w="3402" w:type="dxa"/>
+            <w:tcBorders>
+              <w:top w:val="single" w:sz="4" w:space="0" w:color="auto"/>
+              <w:left w:val="nil"/>
+              <w:bottom w:val="single" w:sz="4" w:space="0" w:color="auto"/>
+              <w:right w:val="single" w:sz="4" w:space="0" w:color="000000"/>
+            </w:tcBorders>
+            <w:shd w:val="clear" w:color="auto" w:fill="auto"/>
+            <w:noWrap/>
+            <w:vAlign w:val="bottom"/>
+            <w:hideMark/>
+          </w:tcPr>
+          <w:p>
+            <w:pPr>
+              <w:spacing w:after="0" w:line="240" w:lineRule="auto"/>
+              <w:ind w:left="-103"/>
+              <w:jc w:val="center"/>
               <w:rPr>
                 <w:rFonts w:ascii="Calibri" w:eastAsia="Times New Roman" w:hAnsi="Calibri" w:cs="Calibri"/>
                 <w:b/>
@@ -24687,9 +24569,7 @@
                 <w:color w:val="000000"/>
                 <w:lang w:eastAsia="en-GB"/>
               </w:rPr>
-              <w:t>Месяц</w:t>
-            </w:r>
-            <w:proofErr w:type="spellEnd"/>
+            </w:pPr>
             <w:r>
               <w:rPr>
                 <w:rFonts w:ascii="Calibri" w:eastAsia="Times New Roman" w:hAnsi="Calibri" w:cs="Calibri"/>
@@ -24698,60 +24578,8 @@
                 <w:color w:val="000000"/>
                 <w:lang w:eastAsia="en-GB"/>
               </w:rPr>
-              <w:t xml:space="preserve"> 3, X</w:t>
-            </w:r>
-            <w:r>
-              <w:rPr>
-                <w:rFonts w:ascii="Calibri" w:eastAsia="Times New Roman" w:hAnsi="Calibri" w:cs="Calibri"/>
-                <w:b/>
-                <w:bCs/>
-                <w:color w:val="000000"/>
-                <w:vertAlign w:val="subscript"/>
-                <w:lang w:eastAsia="en-GB"/>
-              </w:rPr>
-              <w:t>3</w:t>
-            </w:r>
-          </w:p>
-        </w:tc>
-        <w:tc>
-          <w:tcPr>
-            <w:tcW w:w="3402" w:type="dxa"/>
-            <w:tcBorders>
-              <w:top w:val="single" w:sz="4" w:space="0" w:color="auto"/>
-              <w:left w:val="nil"/>
-              <w:bottom w:val="single" w:sz="4" w:space="0" w:color="auto"/>
-              <w:right w:val="single" w:sz="4" w:space="0" w:color="000000"/>
-            </w:tcBorders>
-            <w:shd w:val="clear" w:color="auto" w:fill="auto"/>
-            <w:noWrap/>
-            <w:vAlign w:val="bottom"/>
-            <w:hideMark/>
-          </w:tcPr>
-          <w:p>
-            <w:pPr>
-              <w:spacing w:after="0" w:line="240" w:lineRule="auto"/>
-              <w:ind w:left="-103"/>
-              <w:jc w:val="center"/>
-              <w:rPr>
-                <w:rFonts w:ascii="Calibri" w:eastAsia="Times New Roman" w:hAnsi="Calibri" w:cs="Calibri"/>
-                <w:b/>
-                <w:bCs/>
-                <w:color w:val="000000"/>
-                <w:lang w:eastAsia="en-GB"/>
-              </w:rPr>
-            </w:pPr>
-            <w:proofErr w:type="spellStart"/>
-            <w:r>
-              <w:rPr>
-                <w:rFonts w:ascii="Calibri" w:eastAsia="Times New Roman" w:hAnsi="Calibri" w:cs="Calibri"/>
-                <w:b/>
-                <w:bCs/>
-                <w:color w:val="000000"/>
-                <w:lang w:eastAsia="en-GB"/>
-              </w:rPr>
               <w:t>Вывод</w:t>
             </w:r>
-            <w:proofErr w:type="spellEnd"/>
           </w:p>
         </w:tc>
       </w:tr>
@@ -24759,7 +24587,7 @@
         <w:trPr>
           <w:gridAfter w:val="1"/>
           <w:wAfter w:w="236" w:type="dxa"/>
-          <w:trHeight w:val="408"/>
+          <w:trHeight w:val="450"/>
         </w:trPr>
         <w:tc>
           <w:tcPr>
@@ -24785,34 +24613,14 @@
                 <w:lang w:eastAsia="en-GB"/>
               </w:rPr>
             </w:pPr>
-            <w:proofErr w:type="spellStart"/>
-            <w:r>
-              <w:rPr>
-                <w:rFonts w:ascii="Calibri" w:eastAsia="Times New Roman" w:hAnsi="Calibri" w:cs="Calibri"/>
-                <w:color w:val="000000"/>
-                <w:lang w:eastAsia="en-GB"/>
-              </w:rPr>
-              <w:t>Среднее</w:t>
-            </w:r>
-            <w:proofErr w:type="spellEnd"/>
-            <w:r>
-              <w:rPr>
-                <w:rFonts w:ascii="Calibri" w:eastAsia="Times New Roman" w:hAnsi="Calibri" w:cs="Calibri"/>
-                <w:color w:val="000000"/>
-                <w:lang w:eastAsia="en-GB"/>
-              </w:rPr>
-              <w:t xml:space="preserve"> </w:t>
-            </w:r>
-            <w:proofErr w:type="spellStart"/>
-            <w:r>
-              <w:rPr>
-                <w:rFonts w:ascii="Calibri" w:eastAsia="Times New Roman" w:hAnsi="Calibri" w:cs="Calibri"/>
-                <w:color w:val="000000"/>
-                <w:lang w:eastAsia="en-GB"/>
-              </w:rPr>
-              <w:t>арифметическое</w:t>
-            </w:r>
-            <w:proofErr w:type="spellEnd"/>
+            <w:r>
+              <w:rPr>
+                <w:rFonts w:ascii="Calibri" w:eastAsia="Times New Roman" w:hAnsi="Calibri" w:cs="Calibri"/>
+                <w:color w:val="000000"/>
+                <w:lang w:eastAsia="en-GB"/>
+              </w:rPr>
+              <w:t>Среднее арифметическое</w:t>
+            </w:r>
           </w:p>
         </w:tc>
         <w:tc>
@@ -25131,34 +24939,14 @@
                 <w:lang w:eastAsia="en-GB"/>
               </w:rPr>
             </w:pPr>
-            <w:proofErr w:type="spellStart"/>
-            <w:r>
-              <w:rPr>
-                <w:rFonts w:ascii="Calibri" w:eastAsia="Times New Roman" w:hAnsi="Calibri" w:cs="Calibri"/>
-                <w:color w:val="000000"/>
-                <w:lang w:eastAsia="en-GB"/>
-              </w:rPr>
-              <w:t>Выборочная</w:t>
-            </w:r>
-            <w:proofErr w:type="spellEnd"/>
-            <w:r>
-              <w:rPr>
-                <w:rFonts w:ascii="Calibri" w:eastAsia="Times New Roman" w:hAnsi="Calibri" w:cs="Calibri"/>
-                <w:color w:val="000000"/>
-                <w:lang w:eastAsia="en-GB"/>
-              </w:rPr>
-              <w:t xml:space="preserve"> </w:t>
-            </w:r>
-            <w:proofErr w:type="spellStart"/>
-            <w:r>
-              <w:rPr>
-                <w:rFonts w:ascii="Calibri" w:eastAsia="Times New Roman" w:hAnsi="Calibri" w:cs="Calibri"/>
-                <w:color w:val="000000"/>
-                <w:lang w:eastAsia="en-GB"/>
-              </w:rPr>
-              <w:t>дисперсия</w:t>
-            </w:r>
-            <w:proofErr w:type="spellEnd"/>
+            <w:r>
+              <w:rPr>
+                <w:rFonts w:ascii="Calibri" w:eastAsia="Times New Roman" w:hAnsi="Calibri" w:cs="Calibri"/>
+                <w:color w:val="000000"/>
+                <w:lang w:eastAsia="en-GB"/>
+              </w:rPr>
+              <w:t>Выборочная дисперсия</w:t>
+            </w:r>
           </w:p>
         </w:tc>
         <w:tc>
@@ -25510,52 +25298,14 @@
                 <w:lang w:eastAsia="en-GB"/>
               </w:rPr>
             </w:pPr>
-            <w:proofErr w:type="spellStart"/>
-            <w:r>
-              <w:rPr>
-                <w:rFonts w:ascii="Calibri" w:eastAsia="Times New Roman" w:hAnsi="Calibri" w:cs="Calibri"/>
-                <w:color w:val="000000"/>
-                <w:lang w:eastAsia="en-GB"/>
-              </w:rPr>
-              <w:t>Выборочная</w:t>
-            </w:r>
-            <w:proofErr w:type="spellEnd"/>
-            <w:r>
-              <w:rPr>
-                <w:rFonts w:ascii="Calibri" w:eastAsia="Times New Roman" w:hAnsi="Calibri" w:cs="Calibri"/>
-                <w:color w:val="000000"/>
-                <w:lang w:eastAsia="en-GB"/>
-              </w:rPr>
-              <w:t xml:space="preserve"> </w:t>
-            </w:r>
-            <w:proofErr w:type="spellStart"/>
-            <w:r>
-              <w:rPr>
-                <w:rFonts w:ascii="Calibri" w:eastAsia="Times New Roman" w:hAnsi="Calibri" w:cs="Calibri"/>
-                <w:color w:val="000000"/>
-                <w:lang w:eastAsia="en-GB"/>
-              </w:rPr>
-              <w:t>исправленная</w:t>
-            </w:r>
-            <w:proofErr w:type="spellEnd"/>
-            <w:r>
-              <w:rPr>
-                <w:rFonts w:ascii="Calibri" w:eastAsia="Times New Roman" w:hAnsi="Calibri" w:cs="Calibri"/>
-                <w:color w:val="000000"/>
-                <w:lang w:eastAsia="en-GB"/>
-              </w:rPr>
-              <w:t xml:space="preserve"> </w:t>
-            </w:r>
-            <w:proofErr w:type="spellStart"/>
-            <w:r>
-              <w:rPr>
-                <w:rFonts w:ascii="Calibri" w:eastAsia="Times New Roman" w:hAnsi="Calibri" w:cs="Calibri"/>
-                <w:color w:val="000000"/>
-                <w:lang w:eastAsia="en-GB"/>
-              </w:rPr>
-              <w:t>дисперсия</w:t>
-            </w:r>
-            <w:proofErr w:type="spellEnd"/>
+            <w:r>
+              <w:rPr>
+                <w:rFonts w:ascii="Calibri" w:eastAsia="Times New Roman" w:hAnsi="Calibri" w:cs="Calibri"/>
+                <w:color w:val="000000"/>
+                <w:lang w:eastAsia="en-GB"/>
+              </w:rPr>
+              <w:t>Выборочная исправленная дисперсия</w:t>
+            </w:r>
           </w:p>
         </w:tc>
         <w:tc>
@@ -25730,34 +25480,14 @@
                 <w:lang w:eastAsia="en-GB"/>
               </w:rPr>
             </w:pPr>
-            <w:proofErr w:type="spellStart"/>
-            <w:r>
-              <w:rPr>
-                <w:rFonts w:ascii="Calibri" w:eastAsia="Times New Roman" w:hAnsi="Calibri" w:cs="Calibri"/>
-                <w:color w:val="000000"/>
-                <w:lang w:eastAsia="en-GB"/>
-              </w:rPr>
-              <w:t>Стандартное</w:t>
-            </w:r>
-            <w:proofErr w:type="spellEnd"/>
-            <w:r>
-              <w:rPr>
-                <w:rFonts w:ascii="Calibri" w:eastAsia="Times New Roman" w:hAnsi="Calibri" w:cs="Calibri"/>
-                <w:color w:val="000000"/>
-                <w:lang w:eastAsia="en-GB"/>
-              </w:rPr>
-              <w:t xml:space="preserve"> </w:t>
-            </w:r>
-            <w:proofErr w:type="spellStart"/>
-            <w:r>
-              <w:rPr>
-                <w:rFonts w:ascii="Calibri" w:eastAsia="Times New Roman" w:hAnsi="Calibri" w:cs="Calibri"/>
-                <w:color w:val="000000"/>
-                <w:lang w:eastAsia="en-GB"/>
-              </w:rPr>
-              <w:t>отклонение</w:t>
-            </w:r>
-            <w:proofErr w:type="spellEnd"/>
+            <w:r>
+              <w:rPr>
+                <w:rFonts w:ascii="Calibri" w:eastAsia="Times New Roman" w:hAnsi="Calibri" w:cs="Calibri"/>
+                <w:color w:val="000000"/>
+                <w:lang w:eastAsia="en-GB"/>
+              </w:rPr>
+              <w:t>Стандартное отклонение</w:t>
+            </w:r>
           </w:p>
         </w:tc>
         <w:tc>
@@ -25933,34 +25663,14 @@
                 <w:lang w:eastAsia="en-GB"/>
               </w:rPr>
             </w:pPr>
-            <w:proofErr w:type="spellStart"/>
-            <w:r>
-              <w:rPr>
-                <w:rFonts w:ascii="Calibri" w:eastAsia="Times New Roman" w:hAnsi="Calibri" w:cs="Calibri"/>
-                <w:color w:val="000000"/>
-                <w:lang w:eastAsia="en-GB"/>
-              </w:rPr>
-              <w:t>Коэффициент</w:t>
-            </w:r>
-            <w:proofErr w:type="spellEnd"/>
-            <w:r>
-              <w:rPr>
-                <w:rFonts w:ascii="Calibri" w:eastAsia="Times New Roman" w:hAnsi="Calibri" w:cs="Calibri"/>
-                <w:color w:val="000000"/>
-                <w:lang w:eastAsia="en-GB"/>
-              </w:rPr>
-              <w:t xml:space="preserve"> </w:t>
-            </w:r>
-            <w:proofErr w:type="spellStart"/>
-            <w:r>
-              <w:rPr>
-                <w:rFonts w:ascii="Calibri" w:eastAsia="Times New Roman" w:hAnsi="Calibri" w:cs="Calibri"/>
-                <w:color w:val="000000"/>
-                <w:lang w:eastAsia="en-GB"/>
-              </w:rPr>
-              <w:t>вариации</w:t>
-            </w:r>
-            <w:proofErr w:type="spellEnd"/>
+            <w:r>
+              <w:rPr>
+                <w:rFonts w:ascii="Calibri" w:eastAsia="Times New Roman" w:hAnsi="Calibri" w:cs="Calibri"/>
+                <w:color w:val="000000"/>
+                <w:lang w:eastAsia="en-GB"/>
+              </w:rPr>
+              <w:t>Коэффициент вариации</w:t>
+            </w:r>
           </w:p>
         </w:tc>
         <w:tc>
@@ -26448,34 +26158,14 @@
                 <w:lang w:eastAsia="en-GB"/>
               </w:rPr>
             </w:pPr>
-            <w:proofErr w:type="spellStart"/>
-            <w:r>
-              <w:rPr>
-                <w:rFonts w:ascii="Calibri" w:eastAsia="Times New Roman" w:hAnsi="Calibri" w:cs="Calibri"/>
-                <w:color w:val="000000"/>
-                <w:lang w:eastAsia="en-GB"/>
-              </w:rPr>
-              <w:t>Коэффициент</w:t>
-            </w:r>
-            <w:proofErr w:type="spellEnd"/>
-            <w:r>
-              <w:rPr>
-                <w:rFonts w:ascii="Calibri" w:eastAsia="Times New Roman" w:hAnsi="Calibri" w:cs="Calibri"/>
-                <w:color w:val="000000"/>
-                <w:lang w:eastAsia="en-GB"/>
-              </w:rPr>
-              <w:t xml:space="preserve"> </w:t>
-            </w:r>
-            <w:proofErr w:type="spellStart"/>
-            <w:r>
-              <w:rPr>
-                <w:rFonts w:ascii="Calibri" w:eastAsia="Times New Roman" w:hAnsi="Calibri" w:cs="Calibri"/>
-                <w:color w:val="000000"/>
-                <w:lang w:eastAsia="en-GB"/>
-              </w:rPr>
-              <w:t>асимметрии</w:t>
-            </w:r>
-            <w:proofErr w:type="spellEnd"/>
+            <w:r>
+              <w:rPr>
+                <w:rFonts w:ascii="Calibri" w:eastAsia="Times New Roman" w:hAnsi="Calibri" w:cs="Calibri"/>
+                <w:color w:val="000000"/>
+                <w:lang w:eastAsia="en-GB"/>
+              </w:rPr>
+              <w:t>Коэффициент асимметрии</w:t>
+            </w:r>
           </w:p>
         </w:tc>
         <w:tc>
@@ -27114,34 +26804,14 @@
                 <w:lang w:eastAsia="en-GB"/>
               </w:rPr>
             </w:pPr>
-            <w:proofErr w:type="spellStart"/>
-            <w:r>
-              <w:rPr>
-                <w:rFonts w:ascii="Calibri" w:eastAsia="Times New Roman" w:hAnsi="Calibri" w:cs="Calibri"/>
-                <w:color w:val="000000"/>
-                <w:lang w:eastAsia="en-GB"/>
-              </w:rPr>
-              <w:t>Коэффициент</w:t>
-            </w:r>
-            <w:proofErr w:type="spellEnd"/>
-            <w:r>
-              <w:rPr>
-                <w:rFonts w:ascii="Calibri" w:eastAsia="Times New Roman" w:hAnsi="Calibri" w:cs="Calibri"/>
-                <w:color w:val="000000"/>
-                <w:lang w:eastAsia="en-GB"/>
-              </w:rPr>
-              <w:t xml:space="preserve"> </w:t>
-            </w:r>
-            <w:proofErr w:type="spellStart"/>
-            <w:r>
-              <w:rPr>
-                <w:rFonts w:ascii="Calibri" w:eastAsia="Times New Roman" w:hAnsi="Calibri" w:cs="Calibri"/>
-                <w:color w:val="000000"/>
-                <w:lang w:eastAsia="en-GB"/>
-              </w:rPr>
-              <w:t>эксцесса</w:t>
-            </w:r>
-            <w:proofErr w:type="spellEnd"/>
+            <w:r>
+              <w:rPr>
+                <w:rFonts w:ascii="Calibri" w:eastAsia="Times New Roman" w:hAnsi="Calibri" w:cs="Calibri"/>
+                <w:color w:val="000000"/>
+                <w:lang w:eastAsia="en-GB"/>
+              </w:rPr>
+              <w:t>Коэффициент эксцесса</w:t>
+            </w:r>
           </w:p>
         </w:tc>
         <w:tc>
@@ -28258,41 +27928,13 @@
                 <w:lang w:eastAsia="en-GB"/>
               </w:rPr>
             </w:pPr>
-            <w:proofErr w:type="spellStart"/>
-            <w:r>
-              <w:rPr>
-                <w:rFonts w:ascii="Calibri" w:eastAsia="Times New Roman" w:hAnsi="Calibri" w:cs="Calibri"/>
-                <w:color w:val="000000"/>
-                <w:lang w:eastAsia="en-GB"/>
-              </w:rPr>
-              <w:t>Мода</w:t>
-            </w:r>
-            <w:proofErr w:type="spellEnd"/>
-            <w:r>
-              <w:rPr>
-                <w:rFonts w:ascii="Calibri" w:eastAsia="Times New Roman" w:hAnsi="Calibri" w:cs="Calibri"/>
-                <w:color w:val="000000"/>
-                <w:lang w:eastAsia="en-GB"/>
-              </w:rPr>
-              <w:t xml:space="preserve"> (</w:t>
-            </w:r>
-            <w:proofErr w:type="spellStart"/>
-            <w:r>
-              <w:rPr>
-                <w:rFonts w:ascii="Calibri" w:eastAsia="Times New Roman" w:hAnsi="Calibri" w:cs="Calibri"/>
-                <w:color w:val="000000"/>
-                <w:lang w:eastAsia="en-GB"/>
-              </w:rPr>
-              <w:t>моды</w:t>
-            </w:r>
-            <w:proofErr w:type="spellEnd"/>
-            <w:r>
-              <w:rPr>
-                <w:rFonts w:ascii="Calibri" w:eastAsia="Times New Roman" w:hAnsi="Calibri" w:cs="Calibri"/>
-                <w:color w:val="000000"/>
-                <w:lang w:eastAsia="en-GB"/>
-              </w:rPr>
-              <w:t>)</w:t>
+            <w:r>
+              <w:rPr>
+                <w:rFonts w:ascii="Calibri" w:eastAsia="Times New Roman" w:hAnsi="Calibri" w:cs="Calibri"/>
+                <w:color w:val="000000"/>
+                <w:lang w:eastAsia="en-GB"/>
+              </w:rPr>
+              <w:t>Мода (моды)</w:t>
             </w:r>
           </w:p>
         </w:tc>
@@ -29233,7 +28875,6 @@
                 <w:lang w:eastAsia="en-GB"/>
               </w:rPr>
             </w:pPr>
-            <w:proofErr w:type="spellStart"/>
             <w:r>
               <w:rPr>
                 <w:rFonts w:ascii="Calibri" w:eastAsia="Times New Roman" w:hAnsi="Calibri" w:cs="Calibri"/>
@@ -29242,7 +28883,6 @@
               </w:rPr>
               <w:t>Медиана</w:t>
             </w:r>
-            <w:proofErr w:type="spellEnd"/>
           </w:p>
         </w:tc>
         <w:tc>
@@ -29365,7 +29005,7 @@
               <w:rPr>
                 <w:rFonts w:ascii="Calibri" w:eastAsia="Times New Roman" w:hAnsi="Calibri" w:cs="Calibri"/>
                 <w:color w:val="000000"/>
-                <w:lang w:eastAsia="en-GB"/>
+                <w:lang w:val="ru-RU" w:eastAsia="en-GB"/>
               </w:rPr>
             </w:pPr>
             <w:r>
@@ -29375,6 +29015,14 @@
                 <w:lang w:eastAsia="en-GB"/>
               </w:rPr>
               <w:t> </w:t>
+            </w:r>
+            <w:r>
+              <w:rPr>
+                <w:rFonts w:ascii="Calibri" w:eastAsia="Times New Roman" w:hAnsi="Calibri" w:cs="Calibri"/>
+                <w:color w:val="000000"/>
+                <w:lang w:val="ru-RU" w:eastAsia="en-GB"/>
+              </w:rPr>
+              <w:t>Значение медианы близко к среднему для всех рядов.</w:t>
             </w:r>
           </w:p>
         </w:tc>
@@ -29622,7 +29270,6 @@
                 <w:lang w:eastAsia="en-GB"/>
               </w:rPr>
             </w:pPr>
-            <w:proofErr w:type="spellStart"/>
             <w:r>
               <w:rPr>
                 <w:rFonts w:ascii="Calibri" w:eastAsia="Times New Roman" w:hAnsi="Calibri" w:cs="Calibri"/>
@@ -29631,50 +29278,48 @@
                 <w:color w:val="000000"/>
                 <w:lang w:eastAsia="en-GB"/>
               </w:rPr>
-              <w:t>Месяц</w:t>
-            </w:r>
-            <w:proofErr w:type="spellEnd"/>
+              <w:t>Месяц 1, X</w:t>
+            </w:r>
             <w:r>
               <w:rPr>
                 <w:rFonts w:ascii="Calibri" w:eastAsia="Times New Roman" w:hAnsi="Calibri" w:cs="Calibri"/>
                 <w:b/>
                 <w:bCs/>
                 <w:color w:val="000000"/>
-                <w:lang w:eastAsia="en-GB"/>
-              </w:rPr>
-              <w:t xml:space="preserve"> 1, X</w:t>
-            </w:r>
-            <w:r>
+                <w:vertAlign w:val="subscript"/>
+                <w:lang w:eastAsia="en-GB"/>
+              </w:rPr>
+              <w:t>1</w:t>
+            </w:r>
+          </w:p>
+        </w:tc>
+        <w:tc>
+          <w:tcPr>
+            <w:tcW w:w="1707" w:type="dxa"/>
+            <w:tcBorders>
+              <w:top w:val="nil"/>
+              <w:left w:val="nil"/>
+              <w:bottom w:val="single" w:sz="4" w:space="0" w:color="auto"/>
+              <w:right w:val="single" w:sz="4" w:space="0" w:color="auto"/>
+            </w:tcBorders>
+            <w:shd w:val="clear" w:color="auto" w:fill="auto"/>
+            <w:noWrap/>
+            <w:vAlign w:val="bottom"/>
+            <w:hideMark/>
+          </w:tcPr>
+          <w:p>
+            <w:pPr>
+              <w:spacing w:after="0" w:line="240" w:lineRule="auto"/>
+              <w:jc w:val="center"/>
               <w:rPr>
                 <w:rFonts w:ascii="Calibri" w:eastAsia="Times New Roman" w:hAnsi="Calibri" w:cs="Calibri"/>
                 <w:b/>
                 <w:bCs/>
                 <w:color w:val="000000"/>
-                <w:vertAlign w:val="subscript"/>
-                <w:lang w:eastAsia="en-GB"/>
-              </w:rPr>
-              <w:t>1</w:t>
-            </w:r>
-          </w:p>
-        </w:tc>
-        <w:tc>
-          <w:tcPr>
-            <w:tcW w:w="1707" w:type="dxa"/>
-            <w:tcBorders>
-              <w:top w:val="nil"/>
-              <w:left w:val="nil"/>
-              <w:bottom w:val="single" w:sz="4" w:space="0" w:color="auto"/>
-              <w:right w:val="single" w:sz="4" w:space="0" w:color="auto"/>
-            </w:tcBorders>
-            <w:shd w:val="clear" w:color="auto" w:fill="auto"/>
-            <w:noWrap/>
-            <w:vAlign w:val="bottom"/>
-            <w:hideMark/>
-          </w:tcPr>
-          <w:p>
-            <w:pPr>
-              <w:spacing w:after="0" w:line="240" w:lineRule="auto"/>
-              <w:jc w:val="center"/>
+                <w:lang w:eastAsia="en-GB"/>
+              </w:rPr>
+            </w:pPr>
+            <w:r>
               <w:rPr>
                 <w:rFonts w:ascii="Calibri" w:eastAsia="Times New Roman" w:hAnsi="Calibri" w:cs="Calibri"/>
                 <w:b/>
@@ -29682,20 +29327,39 @@
                 <w:color w:val="000000"/>
                 <w:lang w:eastAsia="en-GB"/>
               </w:rPr>
-            </w:pPr>
-            <w:proofErr w:type="spellStart"/>
+              <w:t>Месяц 2, X</w:t>
+            </w:r>
             <w:r>
               <w:rPr>
                 <w:rFonts w:ascii="Calibri" w:eastAsia="Times New Roman" w:hAnsi="Calibri" w:cs="Calibri"/>
                 <w:b/>
                 <w:bCs/>
                 <w:color w:val="000000"/>
-                <w:lang w:eastAsia="en-GB"/>
-              </w:rPr>
-              <w:t>Месяц</w:t>
-            </w:r>
-            <w:proofErr w:type="spellEnd"/>
-            <w:r>
+                <w:vertAlign w:val="subscript"/>
+                <w:lang w:eastAsia="en-GB"/>
+              </w:rPr>
+              <w:t>2</w:t>
+            </w:r>
+          </w:p>
+        </w:tc>
+        <w:tc>
+          <w:tcPr>
+            <w:tcW w:w="1707" w:type="dxa"/>
+            <w:tcBorders>
+              <w:top w:val="nil"/>
+              <w:left w:val="nil"/>
+              <w:bottom w:val="single" w:sz="4" w:space="0" w:color="auto"/>
+              <w:right w:val="single" w:sz="4" w:space="0" w:color="auto"/>
+            </w:tcBorders>
+            <w:shd w:val="clear" w:color="auto" w:fill="auto"/>
+            <w:noWrap/>
+            <w:vAlign w:val="bottom"/>
+            <w:hideMark/>
+          </w:tcPr>
+          <w:p>
+            <w:pPr>
+              <w:spacing w:after="0" w:line="240" w:lineRule="auto"/>
+              <w:jc w:val="center"/>
               <w:rPr>
                 <w:rFonts w:ascii="Calibri" w:eastAsia="Times New Roman" w:hAnsi="Calibri" w:cs="Calibri"/>
                 <w:b/>
@@ -29703,68 +29367,16 @@
                 <w:color w:val="000000"/>
                 <w:lang w:eastAsia="en-GB"/>
               </w:rPr>
-              <w:t xml:space="preserve"> 2, X</w:t>
-            </w:r>
+            </w:pPr>
             <w:r>
               <w:rPr>
                 <w:rFonts w:ascii="Calibri" w:eastAsia="Times New Roman" w:hAnsi="Calibri" w:cs="Calibri"/>
                 <w:b/>
                 <w:bCs/>
                 <w:color w:val="000000"/>
-                <w:vertAlign w:val="subscript"/>
-                <w:lang w:eastAsia="en-GB"/>
-              </w:rPr>
-              <w:t>2</w:t>
-            </w:r>
-          </w:p>
-        </w:tc>
-        <w:tc>
-          <w:tcPr>
-            <w:tcW w:w="1707" w:type="dxa"/>
-            <w:tcBorders>
-              <w:top w:val="nil"/>
-              <w:left w:val="nil"/>
-              <w:bottom w:val="single" w:sz="4" w:space="0" w:color="auto"/>
-              <w:right w:val="single" w:sz="4" w:space="0" w:color="auto"/>
-            </w:tcBorders>
-            <w:shd w:val="clear" w:color="auto" w:fill="auto"/>
-            <w:noWrap/>
-            <w:vAlign w:val="bottom"/>
-            <w:hideMark/>
-          </w:tcPr>
-          <w:p>
-            <w:pPr>
-              <w:spacing w:after="0" w:line="240" w:lineRule="auto"/>
-              <w:jc w:val="center"/>
-              <w:rPr>
-                <w:rFonts w:ascii="Calibri" w:eastAsia="Times New Roman" w:hAnsi="Calibri" w:cs="Calibri"/>
-                <w:b/>
-                <w:bCs/>
-                <w:color w:val="000000"/>
-                <w:lang w:eastAsia="en-GB"/>
-              </w:rPr>
-            </w:pPr>
-            <w:proofErr w:type="spellStart"/>
-            <w:r>
-              <w:rPr>
-                <w:rFonts w:ascii="Calibri" w:eastAsia="Times New Roman" w:hAnsi="Calibri" w:cs="Calibri"/>
-                <w:b/>
-                <w:bCs/>
-                <w:color w:val="000000"/>
-                <w:lang w:eastAsia="en-GB"/>
-              </w:rPr>
-              <w:t>Месяц</w:t>
-            </w:r>
-            <w:proofErr w:type="spellEnd"/>
-            <w:r>
-              <w:rPr>
-                <w:rFonts w:ascii="Calibri" w:eastAsia="Times New Roman" w:hAnsi="Calibri" w:cs="Calibri"/>
-                <w:b/>
-                <w:bCs/>
-                <w:color w:val="000000"/>
-                <w:lang w:eastAsia="en-GB"/>
-              </w:rPr>
-              <w:t xml:space="preserve"> 3, X</w:t>
+                <w:lang w:eastAsia="en-GB"/>
+              </w:rPr>
+              <w:t>Месяц 3, X</w:t>
             </w:r>
             <w:r>
               <w:rPr>
@@ -31646,63 +31258,11 @@
         <w:t xml:space="preserve"> можно сделать следующий вывод. </w:t>
       </w:r>
       <w:r>
-        <w:t>Среднее арифметическое (</w:t>
+        <w:t xml:space="preserve">Среднее арифметическое (mean), выборочная дисперсия (исправленная, sample variance), медиана (median) и мода (mean) были вычислены верно, а коэффициенты асимметрии (skewness) и эксцесса (kurtosis) имеют похожие значения (отличаются, т.к. пакет использует немного другие формулы, более </w:t>
       </w:r>
-      <w:proofErr w:type="spellStart"/>
       <w:r>
-        <w:t>mean</w:t>
-      </w:r>
-      <w:proofErr w:type="spellEnd"/>
-      <w:r>
-        <w:t xml:space="preserve">), выборочная дисперсия (исправленная, </w:t>
-      </w:r>
-      <w:proofErr w:type="spellStart"/>
-      <w:r>
-        <w:t>sample</w:t>
-      </w:r>
-      <w:proofErr w:type="spellEnd"/>
-      <w:r>
-        <w:t xml:space="preserve"> </w:t>
-      </w:r>
-      <w:proofErr w:type="spellStart"/>
-      <w:r>
-        <w:t>variance</w:t>
-      </w:r>
-      <w:proofErr w:type="spellEnd"/>
-      <w:r>
-        <w:t>), медиана (</w:t>
-      </w:r>
-      <w:proofErr w:type="spellStart"/>
-      <w:r>
-        <w:t>median</w:t>
-      </w:r>
-      <w:proofErr w:type="spellEnd"/>
-      <w:r>
-        <w:t>) и мода (</w:t>
-      </w:r>
-      <w:proofErr w:type="spellStart"/>
-      <w:r>
-        <w:t>mean</w:t>
-      </w:r>
-      <w:proofErr w:type="spellEnd"/>
-      <w:r>
-        <w:t>) были вычислены верно, а коэффициенты асимметрии (</w:t>
-      </w:r>
-      <w:proofErr w:type="spellStart"/>
-      <w:r>
-        <w:t>skewness</w:t>
-      </w:r>
-      <w:proofErr w:type="spellEnd"/>
-      <w:r>
-        <w:t>) и эксцесса (</w:t>
-      </w:r>
-      <w:proofErr w:type="spellStart"/>
-      <w:r>
-        <w:t>kurtosis</w:t>
-      </w:r>
-      <w:proofErr w:type="spellEnd"/>
-      <w:r>
-        <w:t>) имеют похожие значения (отличаются, т.к. пакет использует немного другие формулы, более уточнённые). Другие результаты пакета также совпадают с действительностью. Пакет выдаёт только одну моду.</w:t>
+        <w:lastRenderedPageBreak/>
+        <w:t>уточнённые). Другие результаты пакета также совпадают с действительностью. Пакет выдаёт только одну моду.</w:t>
       </w:r>
     </w:p>
     <w:sectPr>
